--- a/Database Design.docx
+++ b/Database Design.docx
@@ -257,8 +257,14 @@
                           <w:p>
                             <w:pPr>
                               <w:jc w:val="center"/>
+                              <w:rPr>
+                                <w:b/>
+                              </w:rPr>
                             </w:pPr>
                             <w:r>
+                              <w:rPr>
+                                <w:b/>
+                              </w:rPr>
                               <w:t>Blocked Users</w:t>
                             </w:r>
                           </w:p>
@@ -291,8 +297,14 @@
                     <w:p>
                       <w:pPr>
                         <w:jc w:val="center"/>
+                        <w:rPr>
+                          <w:b/>
+                        </w:rPr>
                       </w:pPr>
                       <w:r>
+                        <w:rPr>
+                          <w:b/>
+                        </w:rPr>
                         <w:t>Blocked Users</w:t>
                       </w:r>
                     </w:p>
@@ -519,8 +531,14 @@
                           <w:p>
                             <w:pPr>
                               <w:jc w:val="center"/>
+                              <w:rPr>
+                                <w:b/>
+                              </w:rPr>
                             </w:pPr>
                             <w:r>
+                              <w:rPr>
+                                <w:b/>
+                              </w:rPr>
                               <w:t>Groups</w:t>
                             </w:r>
                           </w:p>
@@ -547,8 +565,14 @@
                     <w:p>
                       <w:pPr>
                         <w:jc w:val="center"/>
+                        <w:rPr>
+                          <w:b/>
+                        </w:rPr>
                       </w:pPr>
                       <w:r>
+                        <w:rPr>
+                          <w:b/>
+                        </w:rPr>
                         <w:t>Groups</w:t>
                       </w:r>
                     </w:p>
@@ -984,12 +1008,15 @@
                           <w:p>
                             <w:pPr>
                               <w:jc w:val="center"/>
+                              <w:rPr>
+                                <w:b/>
+                              </w:rPr>
                             </w:pPr>
                             <w:r>
                               <w:rPr>
                                 <w:b/>
                               </w:rPr>
-                              <w:t>Messages</w:t>
+                              <w:t>Notifications</w:t>
                             </w:r>
                           </w:p>
                         </w:txbxContent>
@@ -1015,12 +1042,15 @@
                     <w:p>
                       <w:pPr>
                         <w:jc w:val="center"/>
+                        <w:rPr>
+                          <w:b/>
+                        </w:rPr>
                       </w:pPr>
                       <w:r>
                         <w:rPr>
                           <w:b/>
                         </w:rPr>
-                        <w:t>Messages</w:t>
+                        <w:t>Notifications</w:t>
                       </w:r>
                     </w:p>
                   </w:txbxContent>
@@ -1952,21 +1982,27 @@
         <w:rPr>
           <w:szCs w:val="24"/>
         </w:rPr>
-        <w:t xml:space="preserve">This table will hold the list of users, user type – Individual or Couple, whether they are active or blocked, </w:t>
-      </w:r>
-      <w:proofErr w:type="gramStart"/>
-      <w:r>
-        <w:rPr>
-          <w:szCs w:val="24"/>
-        </w:rPr>
-        <w:t>user</w:t>
-      </w:r>
-      <w:proofErr w:type="gramEnd"/>
-      <w:r>
-        <w:rPr>
-          <w:szCs w:val="24"/>
-        </w:rPr>
-        <w:t xml:space="preserve"> password, need to reset password or not.</w:t>
+        <w:t xml:space="preserve">This table will hold the list of users, user type – Individual or Couple, </w:t>
+      </w:r>
+      <w:proofErr w:type="spellStart"/>
+      <w:r>
+        <w:rPr>
+          <w:szCs w:val="24"/>
+        </w:rPr>
+        <w:t>SuperUser</w:t>
+      </w:r>
+      <w:proofErr w:type="spellEnd"/>
+      <w:r>
+        <w:rPr>
+          <w:szCs w:val="24"/>
+        </w:rPr>
+        <w:t>-Yes or No, W</w:t>
+      </w:r>
+      <w:r>
+        <w:rPr>
+          <w:szCs w:val="24"/>
+        </w:rPr>
+        <w:t>hether they are active or blocked, user password, need to reset password or not.</w:t>
       </w:r>
     </w:p>
     <w:p>
@@ -2038,17 +2074,66 @@
         </w:rPr>
         <w:t xml:space="preserve"> – Yes/No.</w:t>
       </w:r>
-      <w:bookmarkStart w:id="0" w:name="_GoBack"/>
-    </w:p>
-    <w:p>
-      <w:pPr>
-        <w:pStyle w:val="ListParagraph"/>
-        <w:rPr>
-          <w:szCs w:val="24"/>
-        </w:rPr>
-      </w:pPr>
-    </w:p>
-    <w:bookmarkEnd w:id="0"/>
+    </w:p>
+    <w:p>
+      <w:pPr>
+        <w:pStyle w:val="ListParagraph"/>
+        <w:rPr>
+          <w:szCs w:val="24"/>
+        </w:rPr>
+      </w:pPr>
+      <w:r>
+        <w:rPr>
+          <w:szCs w:val="24"/>
+        </w:rPr>
+        <w:t xml:space="preserve">   </w:t>
+      </w:r>
+      <w:r>
+        <w:rPr>
+          <w:szCs w:val="24"/>
+          <w:highlight w:val="yellow"/>
+        </w:rPr>
+        <w:t xml:space="preserve">Note: </w:t>
+      </w:r>
+      <w:proofErr w:type="spellStart"/>
+      <w:r>
+        <w:rPr>
+          <w:szCs w:val="24"/>
+          <w:highlight w:val="yellow"/>
+        </w:rPr>
+        <w:t>Supe</w:t>
+      </w:r>
+      <w:r>
+        <w:rPr>
+          <w:szCs w:val="24"/>
+          <w:highlight w:val="yellow"/>
+        </w:rPr>
+        <w:t>r</w:t>
+      </w:r>
+      <w:r>
+        <w:rPr>
+          <w:szCs w:val="24"/>
+          <w:highlight w:val="yellow"/>
+        </w:rPr>
+        <w:t>User</w:t>
+      </w:r>
+      <w:proofErr w:type="spellEnd"/>
+      <w:r>
+        <w:rPr>
+          <w:szCs w:val="24"/>
+          <w:highlight w:val="yellow"/>
+        </w:rPr>
+        <w:t xml:space="preserve"> – Will have specific logic attached to them to have enhanced Security</w:t>
+      </w:r>
+    </w:p>
+    <w:p>
+      <w:pPr>
+        <w:pStyle w:val="ListParagraph"/>
+        <w:rPr>
+          <w:szCs w:val="24"/>
+        </w:rPr>
+      </w:pPr>
+    </w:p>
     <w:p>
       <w:pPr>
         <w:pStyle w:val="ListParagraph"/>
@@ -2090,16 +2175,14 @@
         <w:rPr>
           <w:szCs w:val="24"/>
         </w:rPr>
-        <w:t>This table holds the information User login timings on a day.</w:t>
-      </w:r>
-    </w:p>
-    <w:p>
-      <w:pPr>
-        <w:pStyle w:val="ListParagraph"/>
-        <w:rPr>
-          <w:szCs w:val="24"/>
-        </w:rPr>
-      </w:pPr>
+        <w:t>This table holds the informat</w:t>
+      </w:r>
+      <w:r>
+        <w:rPr>
+          <w:szCs w:val="24"/>
+        </w:rPr>
+        <w:t>ion User login timings on a day, Total</w:t>
+      </w:r>
       <w:r>
         <w:rPr>
           <w:szCs w:val="24"/>
@@ -2108,6 +2191,26 @@
       </w:r>
       <w:r>
         <w:rPr>
+          <w:szCs w:val="24"/>
+        </w:rPr>
+        <w:t>Number of Connections</w:t>
+      </w:r>
+    </w:p>
+    <w:p>
+      <w:pPr>
+        <w:pStyle w:val="ListParagraph"/>
+        <w:rPr>
+          <w:szCs w:val="24"/>
+        </w:rPr>
+      </w:pPr>
+      <w:r>
+        <w:rPr>
+          <w:szCs w:val="24"/>
+        </w:rPr>
+        <w:t xml:space="preserve"> </w:t>
+      </w:r>
+      <w:r>
+        <w:rPr>
           <w:b/>
           <w:szCs w:val="24"/>
         </w:rPr>
@@ -2132,6 +2235,12 @@
           <w:szCs w:val="24"/>
         </w:rPr>
         <w:t>, Date, Login Time, Last login Time</w:t>
+      </w:r>
+      <w:r>
+        <w:rPr>
+          <w:szCs w:val="24"/>
+        </w:rPr>
+        <w:t>, total number of connections</w:t>
       </w:r>
     </w:p>
     <w:p>
@@ -2208,6 +2317,7 @@
       <w:pPr>
         <w:pStyle w:val="ListParagraph"/>
         <w:rPr>
+          <w:b/>
           <w:szCs w:val="24"/>
         </w:rPr>
       </w:pPr>
@@ -2254,13 +2364,20 @@
         <w:rPr>
           <w:szCs w:val="24"/>
         </w:rPr>
-        <w:t>Couple-Yes/No, Picture</w:t>
-      </w:r>
-    </w:p>
-    <w:p>
-      <w:pPr>
-        <w:pStyle w:val="ListParagraph"/>
-        <w:rPr>
+        <w:t>Couple-Yes/No, Pict</w:t>
+      </w:r>
+      <w:r>
+        <w:rPr>
+          <w:szCs w:val="24"/>
+        </w:rPr>
+        <w:t>ure</w:t>
+      </w:r>
+    </w:p>
+    <w:p>
+      <w:pPr>
+        <w:pStyle w:val="ListParagraph"/>
+        <w:rPr>
+          <w:b/>
           <w:szCs w:val="24"/>
         </w:rPr>
       </w:pPr>
@@ -2298,56 +2415,58 @@
         <w:rPr>
           <w:szCs w:val="24"/>
         </w:rPr>
-        <w:t>This table will hold the details of users attached to different Categories.</w:t>
-      </w:r>
-    </w:p>
-    <w:p>
-      <w:pPr>
-        <w:pStyle w:val="ListParagraph"/>
-        <w:rPr>
-          <w:szCs w:val="24"/>
-        </w:rPr>
-      </w:pPr>
-      <w:r>
-        <w:rPr>
-          <w:b/>
-          <w:szCs w:val="24"/>
-        </w:rPr>
-        <w:t xml:space="preserve">  Field</w:t>
-      </w:r>
-      <w:r>
-        <w:rPr>
-          <w:b/>
-          <w:szCs w:val="24"/>
-        </w:rPr>
-        <w:t>s</w:t>
-      </w:r>
-      <w:r>
-        <w:rPr>
-          <w:b/>
-          <w:szCs w:val="24"/>
-        </w:rPr>
-        <w:t>:</w:t>
-      </w:r>
+        <w:t xml:space="preserve">This </w:t>
+      </w:r>
+      <w:r>
+        <w:rPr>
+          <w:szCs w:val="24"/>
+        </w:rPr>
+        <w:t>table will hold the category id and</w:t>
+      </w:r>
+      <w:r>
+        <w:rPr>
+          <w:szCs w:val="24"/>
+        </w:rPr>
+        <w:t xml:space="preserve"> description</w:t>
+      </w:r>
+    </w:p>
+    <w:p>
+      <w:pPr>
+        <w:pStyle w:val="ListParagraph"/>
+        <w:rPr>
+          <w:szCs w:val="24"/>
+        </w:rPr>
+      </w:pPr>
       <w:r>
         <w:rPr>
           <w:szCs w:val="24"/>
         </w:rPr>
         <w:t xml:space="preserve"> </w:t>
       </w:r>
-      <w:proofErr w:type="spellStart"/>
-      <w:r>
-        <w:rPr>
-          <w:szCs w:val="24"/>
-        </w:rPr>
-        <w:t>UserId</w:t>
-      </w:r>
-      <w:proofErr w:type="spellEnd"/>
-      <w:r>
-        <w:rPr>
-          <w:szCs w:val="24"/>
-        </w:rPr>
-        <w:t>, Category</w:t>
+      <w:r>
+        <w:rPr>
+          <w:b/>
+          <w:szCs w:val="24"/>
+        </w:rPr>
+        <w:t xml:space="preserve">Fields: </w:t>
+      </w:r>
+      <w:r>
+        <w:rPr>
+          <w:szCs w:val="24"/>
+        </w:rPr>
+        <w:t xml:space="preserve">Category Id, </w:t>
+      </w:r>
+      <w:r>
+        <w:rPr>
+          <w:szCs w:val="24"/>
+        </w:rPr>
+        <w:t>Category Name</w:t>
+      </w:r>
+      <w:r>
+        <w:rPr>
+          <w:szCs w:val="24"/>
+        </w:rPr>
+        <w:t xml:space="preserve">, Description, Child Category Id  </w:t>
       </w:r>
     </w:p>
     <w:p>
@@ -2377,62 +2496,48 @@
           <w:szCs w:val="24"/>
           <w:u w:val="single"/>
         </w:rPr>
-        <w:t>Location</w:t>
-      </w:r>
-      <w:r>
-        <w:rPr>
-          <w:b/>
-          <w:szCs w:val="24"/>
-          <w:u w:val="single"/>
-        </w:rPr>
-        <w:t xml:space="preserve"> (This may not be needed as we can store the location in events)</w:t>
-      </w:r>
-    </w:p>
-    <w:p>
-      <w:pPr>
-        <w:pStyle w:val="ListParagraph"/>
-        <w:rPr>
-          <w:szCs w:val="24"/>
-        </w:rPr>
-      </w:pPr>
-      <w:r>
-        <w:rPr>
-          <w:szCs w:val="24"/>
-        </w:rPr>
-        <w:t>This t</w:t>
-      </w:r>
-      <w:r>
-        <w:rPr>
-          <w:szCs w:val="24"/>
-        </w:rPr>
-        <w:t>able will hold the details of Location and Event Id.</w:t>
-      </w:r>
-    </w:p>
-    <w:p>
-      <w:pPr>
-        <w:pStyle w:val="ListParagraph"/>
-        <w:rPr>
-          <w:szCs w:val="24"/>
-        </w:rPr>
-      </w:pPr>
-      <w:r>
-        <w:rPr>
-          <w:szCs w:val="24"/>
-        </w:rPr>
-        <w:t xml:space="preserve"> </w:t>
-      </w:r>
-      <w:r>
-        <w:rPr>
-          <w:b/>
-          <w:szCs w:val="24"/>
-        </w:rPr>
-        <w:t>Fields:</w:t>
-      </w:r>
-      <w:r>
-        <w:rPr>
-          <w:szCs w:val="24"/>
-        </w:rPr>
-        <w:t xml:space="preserve"> Location, Event ID</w:t>
+        <w:t>Child Category Table</w:t>
+      </w:r>
+    </w:p>
+    <w:p>
+      <w:pPr>
+        <w:pStyle w:val="ListParagraph"/>
+        <w:rPr>
+          <w:szCs w:val="24"/>
+        </w:rPr>
+      </w:pPr>
+      <w:r>
+        <w:rPr>
+          <w:szCs w:val="24"/>
+        </w:rPr>
+        <w:t>This table will hold the Child Category Id, Child Category Name and Description</w:t>
+      </w:r>
+    </w:p>
+    <w:p>
+      <w:pPr>
+        <w:pStyle w:val="ListParagraph"/>
+        <w:rPr>
+          <w:szCs w:val="24"/>
+        </w:rPr>
+      </w:pPr>
+      <w:r>
+        <w:rPr>
+          <w:szCs w:val="24"/>
+        </w:rPr>
+        <w:t xml:space="preserve">  </w:t>
+      </w:r>
+      <w:r>
+        <w:rPr>
+          <w:b/>
+          <w:szCs w:val="24"/>
+        </w:rPr>
+        <w:t xml:space="preserve">Fields: </w:t>
+      </w:r>
+      <w:r>
+        <w:rPr>
+          <w:szCs w:val="24"/>
+        </w:rPr>
+        <w:t>Child Category Id, Child Category Name, Description.</w:t>
       </w:r>
     </w:p>
     <w:p>
@@ -2462,146 +2567,98 @@
           <w:szCs w:val="24"/>
           <w:u w:val="single"/>
         </w:rPr>
-        <w:t>Events</w:t>
-      </w:r>
-    </w:p>
-    <w:p>
-      <w:pPr>
-        <w:pStyle w:val="ListParagraph"/>
-        <w:rPr>
-          <w:szCs w:val="24"/>
-        </w:rPr>
-      </w:pPr>
-      <w:r>
-        <w:rPr>
-          <w:szCs w:val="24"/>
-        </w:rPr>
-        <w:t xml:space="preserve">This table will hold the </w:t>
-      </w:r>
-      <w:r>
-        <w:rPr>
-          <w:szCs w:val="24"/>
-        </w:rPr>
-        <w:t xml:space="preserve">Event Details </w:t>
+        <w:t xml:space="preserve">User </w:t>
+      </w:r>
+      <w:r>
+        <w:rPr>
+          <w:b/>
+          <w:szCs w:val="24"/>
+          <w:u w:val="single"/>
+        </w:rPr>
+        <w:t>Category</w:t>
+      </w:r>
+    </w:p>
+    <w:p>
+      <w:pPr>
+        <w:pStyle w:val="ListParagraph"/>
+        <w:rPr>
+          <w:szCs w:val="24"/>
+        </w:rPr>
+      </w:pPr>
+      <w:r>
+        <w:rPr>
+          <w:szCs w:val="24"/>
+        </w:rPr>
+        <w:t>This table will hold the details of users attached to different Categories.</w:t>
+      </w:r>
+    </w:p>
+    <w:p>
+      <w:pPr>
+        <w:pStyle w:val="ListParagraph"/>
+        <w:rPr>
+          <w:szCs w:val="24"/>
+        </w:rPr>
+      </w:pPr>
+      <w:r>
+        <w:rPr>
+          <w:b/>
+          <w:szCs w:val="24"/>
+        </w:rPr>
+        <w:t xml:space="preserve">  Field</w:t>
+      </w:r>
+      <w:r>
+        <w:rPr>
+          <w:b/>
+          <w:szCs w:val="24"/>
+        </w:rPr>
+        <w:t>s</w:t>
+      </w:r>
+      <w:r>
+        <w:rPr>
+          <w:b/>
+          <w:szCs w:val="24"/>
+        </w:rPr>
+        <w:t>:</w:t>
+      </w:r>
+      <w:r>
+        <w:rPr>
+          <w:szCs w:val="24"/>
+        </w:rPr>
+        <w:t xml:space="preserve"> </w:t>
       </w:r>
       <w:proofErr w:type="spellStart"/>
       <w:r>
         <w:rPr>
           <w:szCs w:val="24"/>
         </w:rPr>
-        <w:t>details</w:t>
+        <w:t>UserId</w:t>
       </w:r>
       <w:proofErr w:type="spellEnd"/>
-    </w:p>
-    <w:p>
-      <w:pPr>
-        <w:pStyle w:val="ListParagraph"/>
-        <w:rPr>
-          <w:szCs w:val="24"/>
-        </w:rPr>
-      </w:pPr>
-      <w:r>
-        <w:rPr>
-          <w:szCs w:val="24"/>
-        </w:rPr>
-        <w:t xml:space="preserve"> </w:t>
-      </w:r>
-      <w:r>
-        <w:rPr>
-          <w:b/>
-          <w:szCs w:val="24"/>
-        </w:rPr>
-        <w:t>Fields:</w:t>
-      </w:r>
-      <w:r>
-        <w:rPr>
-          <w:szCs w:val="24"/>
-        </w:rPr>
-        <w:t xml:space="preserve"> </w:t>
+      <w:r>
+        <w:rPr>
+          <w:szCs w:val="24"/>
+        </w:rPr>
+        <w:t xml:space="preserve">, </w:t>
       </w:r>
       <w:proofErr w:type="spellStart"/>
       <w:r>
         <w:rPr>
           <w:szCs w:val="24"/>
         </w:rPr>
-        <w:t>UserId</w:t>
+        <w:t>Category</w:t>
+      </w:r>
+      <w:r>
+        <w:rPr>
+          <w:szCs w:val="24"/>
+        </w:rPr>
+        <w:t>Id</w:t>
       </w:r>
       <w:proofErr w:type="spellEnd"/>
       <w:r>
         <w:rPr>
           <w:szCs w:val="24"/>
         </w:rPr>
-        <w:t xml:space="preserve">, </w:t>
-      </w:r>
-      <w:proofErr w:type="spellStart"/>
-      <w:r>
-        <w:rPr>
-          <w:szCs w:val="24"/>
-        </w:rPr>
-        <w:t>EventsId</w:t>
-      </w:r>
-      <w:proofErr w:type="spellEnd"/>
-      <w:r>
-        <w:rPr>
-          <w:szCs w:val="24"/>
-        </w:rPr>
-        <w:t xml:space="preserve">, </w:t>
-      </w:r>
-      <w:proofErr w:type="spellStart"/>
-      <w:r>
-        <w:rPr>
-          <w:szCs w:val="24"/>
-        </w:rPr>
-        <w:t>GroupId</w:t>
-      </w:r>
-      <w:proofErr w:type="spellEnd"/>
-      <w:r>
-        <w:rPr>
-          <w:szCs w:val="24"/>
-        </w:rPr>
-        <w:t xml:space="preserve">, </w:t>
-      </w:r>
-      <w:proofErr w:type="spellStart"/>
-      <w:r>
-        <w:rPr>
-          <w:szCs w:val="24"/>
-        </w:rPr>
-        <w:t>Descr</w:t>
-      </w:r>
-      <w:proofErr w:type="spellEnd"/>
-      <w:r>
-        <w:rPr>
-          <w:szCs w:val="24"/>
-        </w:rPr>
-        <w:t xml:space="preserve">, </w:t>
-      </w:r>
-      <w:proofErr w:type="spellStart"/>
-      <w:r>
-        <w:rPr>
-          <w:szCs w:val="24"/>
-        </w:rPr>
-        <w:t>LongDescr</w:t>
-      </w:r>
-      <w:proofErr w:type="spellEnd"/>
-      <w:r>
-        <w:rPr>
-          <w:szCs w:val="24"/>
-        </w:rPr>
-        <w:t xml:space="preserve">, Active, </w:t>
-      </w:r>
-      <w:proofErr w:type="spellStart"/>
-      <w:r>
-        <w:rPr>
-          <w:szCs w:val="24"/>
-        </w:rPr>
-        <w:t>CouplesOnly</w:t>
-      </w:r>
-      <w:proofErr w:type="spellEnd"/>
-      <w:r>
-        <w:rPr>
-          <w:szCs w:val="24"/>
-        </w:rPr>
-        <w:t>-Yes/No, Location, GPRS Co-ordinates, Pictures.</w:t>
+        <w:t>.</w:t>
       </w:r>
     </w:p>
     <w:p>
@@ -2631,21 +2688,35 @@
           <w:szCs w:val="24"/>
           <w:u w:val="single"/>
         </w:rPr>
-        <w:t>Groups</w:t>
-      </w:r>
-    </w:p>
-    <w:p>
-      <w:pPr>
-        <w:pStyle w:val="ListParagraph"/>
-        <w:rPr>
-          <w:szCs w:val="24"/>
-        </w:rPr>
-      </w:pPr>
-      <w:r>
-        <w:rPr>
-          <w:szCs w:val="24"/>
-        </w:rPr>
-        <w:t>This table will hold the details of a group like its name, Users, creation date etc.</w:t>
+        <w:t>Location</w:t>
+      </w:r>
+      <w:r>
+        <w:rPr>
+          <w:b/>
+          <w:szCs w:val="24"/>
+          <w:u w:val="single"/>
+        </w:rPr>
+        <w:t xml:space="preserve"> (This may not be needed as we can store the location in events)</w:t>
+      </w:r>
+    </w:p>
+    <w:p>
+      <w:pPr>
+        <w:pStyle w:val="ListParagraph"/>
+        <w:rPr>
+          <w:szCs w:val="24"/>
+        </w:rPr>
+      </w:pPr>
+      <w:r>
+        <w:rPr>
+          <w:szCs w:val="24"/>
+        </w:rPr>
+        <w:t>This t</w:t>
+      </w:r>
+      <w:r>
+        <w:rPr>
+          <w:szCs w:val="24"/>
+        </w:rPr>
+        <w:t>able will hold the details of Location and Event Id.</w:t>
       </w:r>
     </w:p>
     <w:p>
@@ -2672,21 +2743,34 @@
         <w:rPr>
           <w:szCs w:val="24"/>
         </w:rPr>
-        <w:t xml:space="preserve"> Group Id, </w:t>
-      </w:r>
-      <w:proofErr w:type="spellStart"/>
-      <w:r>
-        <w:rPr>
-          <w:szCs w:val="24"/>
-        </w:rPr>
-        <w:t>Groupname</w:t>
-      </w:r>
-      <w:proofErr w:type="spellEnd"/>
-      <w:r>
-        <w:rPr>
-          <w:szCs w:val="24"/>
-        </w:rPr>
-        <w:t>, Creation Date, Active, Closed Date, Users</w:t>
+        <w:t xml:space="preserve"> Location, Event ID</w:t>
+      </w:r>
+      <w:r>
+        <w:rPr>
+          <w:szCs w:val="24"/>
+        </w:rPr>
+        <w:t>, Event Date.</w:t>
+      </w:r>
+    </w:p>
+    <w:p>
+      <w:pPr>
+        <w:pStyle w:val="ListParagraph"/>
+        <w:rPr>
+          <w:szCs w:val="24"/>
+        </w:rPr>
+      </w:pPr>
+      <w:r>
+        <w:rPr>
+          <w:szCs w:val="24"/>
+        </w:rPr>
+        <w:t xml:space="preserve">  </w:t>
+      </w:r>
+      <w:r>
+        <w:rPr>
+          <w:szCs w:val="24"/>
+          <w:highlight w:val="yellow"/>
+        </w:rPr>
+        <w:t>Note: Can be used for marketing emails about previous number of events conducted etc. by using this data.</w:t>
       </w:r>
     </w:p>
     <w:p>
@@ -2705,204 +2789,218 @@
           <w:numId w:val="4"/>
         </w:numPr>
         <w:rPr>
-          <w:szCs w:val="24"/>
-        </w:rPr>
-      </w:pPr>
-      <w:r>
-        <w:rPr>
-          <w:b/>
-          <w:szCs w:val="24"/>
-          <w:u w:val="single"/>
-        </w:rPr>
-        <w:t>Messages</w:t>
-      </w:r>
-      <w:r>
-        <w:rPr>
-          <w:b/>
-          <w:szCs w:val="24"/>
-          <w:u w:val="single"/>
-        </w:rPr>
-        <w:t xml:space="preserve">: </w:t>
-      </w:r>
-      <w:r>
-        <w:rPr>
-          <w:b/>
-          <w:szCs w:val="24"/>
-          <w:u w:val="single"/>
-        </w:rPr>
-        <w:t>(</w:t>
-      </w:r>
-      <w:r>
-        <w:rPr>
-          <w:szCs w:val="24"/>
-        </w:rPr>
-        <w:t>Need to discuss about this table)</w:t>
-      </w:r>
-    </w:p>
-    <w:p>
-      <w:pPr>
-        <w:pStyle w:val="ListParagraph"/>
-        <w:rPr>
-          <w:szCs w:val="24"/>
-        </w:rPr>
-      </w:pPr>
-      <w:r>
-        <w:rPr>
-          <w:szCs w:val="24"/>
-        </w:rPr>
-        <w:t xml:space="preserve">This table will hold the inbox details of a user. </w:t>
-      </w:r>
-      <w:r>
-        <w:rPr>
-          <w:b/>
-          <w:szCs w:val="24"/>
-        </w:rPr>
-        <w:t xml:space="preserve">It will hold only </w:t>
-      </w:r>
-      <w:r>
-        <w:rPr>
-          <w:b/>
-          <w:szCs w:val="24"/>
-        </w:rPr>
-        <w:t>3</w:t>
-      </w:r>
-      <w:r>
-        <w:rPr>
-          <w:b/>
-          <w:szCs w:val="24"/>
-        </w:rPr>
-        <w:t xml:space="preserve">0 messages for each </w:t>
-      </w:r>
+          <w:b/>
+          <w:szCs w:val="24"/>
+          <w:u w:val="single"/>
+        </w:rPr>
+      </w:pPr>
+      <w:r>
+        <w:rPr>
+          <w:b/>
+          <w:szCs w:val="24"/>
+          <w:u w:val="single"/>
+        </w:rPr>
+        <w:t>Events</w:t>
+      </w:r>
+    </w:p>
+    <w:p>
+      <w:pPr>
+        <w:pStyle w:val="ListParagraph"/>
+        <w:rPr>
+          <w:szCs w:val="24"/>
+        </w:rPr>
+      </w:pPr>
+      <w:r>
+        <w:rPr>
+          <w:szCs w:val="24"/>
+        </w:rPr>
+        <w:t xml:space="preserve">This table will hold the </w:t>
+      </w:r>
+      <w:r>
+        <w:rPr>
+          <w:szCs w:val="24"/>
+        </w:rPr>
+        <w:t>Event Details</w:t>
+      </w:r>
+      <w:r>
+        <w:rPr>
+          <w:szCs w:val="24"/>
+        </w:rPr>
+        <w:t>.</w:t>
+      </w:r>
+    </w:p>
+    <w:p>
+      <w:pPr>
+        <w:pStyle w:val="ListParagraph"/>
+        <w:rPr>
+          <w:szCs w:val="24"/>
+        </w:rPr>
+      </w:pPr>
+      <w:r>
+        <w:rPr>
+          <w:szCs w:val="24"/>
+        </w:rPr>
+        <w:t xml:space="preserve"> </w:t>
+      </w:r>
+      <w:r>
+        <w:rPr>
+          <w:b/>
+          <w:szCs w:val="24"/>
+        </w:rPr>
+        <w:t>Fields:</w:t>
+      </w:r>
+      <w:r>
+        <w:rPr>
+          <w:szCs w:val="24"/>
+        </w:rPr>
+        <w:t xml:space="preserve"> </w:t>
+      </w:r>
+      <w:proofErr w:type="spellStart"/>
+      <w:r>
+        <w:rPr>
+          <w:szCs w:val="24"/>
+        </w:rPr>
+        <w:t>EventsId</w:t>
+      </w:r>
+      <w:proofErr w:type="spellEnd"/>
+      <w:r>
+        <w:rPr>
+          <w:szCs w:val="24"/>
+        </w:rPr>
+        <w:t>,</w:t>
+      </w:r>
+      <w:r>
+        <w:rPr>
+          <w:szCs w:val="24"/>
+        </w:rPr>
+        <w:t xml:space="preserve"> </w:t>
+      </w:r>
+      <w:proofErr w:type="spellStart"/>
+      <w:r>
+        <w:rPr>
+          <w:szCs w:val="24"/>
+        </w:rPr>
+        <w:t>EventTitle</w:t>
+      </w:r>
+      <w:proofErr w:type="spellEnd"/>
+      <w:r>
+        <w:rPr>
+          <w:szCs w:val="24"/>
+        </w:rPr>
+        <w:t>, Event Description,</w:t>
+      </w:r>
+      <w:r>
+        <w:rPr>
+          <w:szCs w:val="24"/>
+        </w:rPr>
+        <w:t xml:space="preserve"> </w:t>
+      </w:r>
+      <w:proofErr w:type="spellStart"/>
+      <w:r>
+        <w:rPr>
+          <w:szCs w:val="24"/>
+        </w:rPr>
+        <w:t>UserId</w:t>
+      </w:r>
+      <w:proofErr w:type="spellEnd"/>
+      <w:r>
+        <w:rPr>
+          <w:szCs w:val="24"/>
+        </w:rPr>
+        <w:t xml:space="preserve">, </w:t>
+      </w:r>
+      <w:r>
+        <w:rPr>
+          <w:szCs w:val="24"/>
+        </w:rPr>
+        <w:t xml:space="preserve">Event Type – Individual or Group or Couple, </w:t>
+      </w:r>
+      <w:proofErr w:type="spellStart"/>
       <w:proofErr w:type="gramStart"/>
       <w:r>
         <w:rPr>
-          <w:b/>
-          <w:szCs w:val="24"/>
-        </w:rPr>
-        <w:t>user</w:t>
-      </w:r>
-      <w:r>
-        <w:rPr>
-          <w:b/>
-          <w:szCs w:val="24"/>
-        </w:rPr>
-        <w:t>(</w:t>
+          <w:szCs w:val="24"/>
+        </w:rPr>
+        <w:t>GroupId</w:t>
+      </w:r>
+      <w:proofErr w:type="spellEnd"/>
+      <w:r>
+        <w:rPr>
+          <w:szCs w:val="24"/>
+        </w:rPr>
+        <w:t xml:space="preserve"> </w:t>
+      </w:r>
+      <w:r>
+        <w:rPr>
+          <w:szCs w:val="24"/>
+        </w:rPr>
+        <w:t>,</w:t>
       </w:r>
       <w:proofErr w:type="gramEnd"/>
       <w:r>
         <w:rPr>
-          <w:b/>
-          <w:szCs w:val="24"/>
-        </w:rPr>
-        <w:t xml:space="preserve">need to be </w:t>
-      </w:r>
-      <w:r>
-        <w:rPr>
-          <w:b/>
-          <w:szCs w:val="24"/>
-          <w:u w:val="single"/>
-        </w:rPr>
-        <w:t>decided</w:t>
-      </w:r>
-      <w:r>
-        <w:rPr>
-          <w:b/>
-          <w:szCs w:val="24"/>
-        </w:rPr>
-        <w:t>)</w:t>
-      </w:r>
-    </w:p>
-    <w:p>
-      <w:pPr>
-        <w:pStyle w:val="ListParagraph"/>
-        <w:rPr>
-          <w:szCs w:val="24"/>
-        </w:rPr>
-      </w:pPr>
-      <w:r>
-        <w:rPr>
           <w:szCs w:val="24"/>
         </w:rPr>
         <w:t xml:space="preserve"> </w:t>
       </w:r>
       <w:r>
         <w:rPr>
-          <w:b/>
-          <w:szCs w:val="24"/>
-        </w:rPr>
-        <w:t>Fields</w:t>
-      </w:r>
-      <w:r>
-        <w:rPr>
-          <w:b/>
-          <w:szCs w:val="24"/>
-        </w:rPr>
-        <w:t>:</w:t>
-      </w:r>
-      <w:r>
-        <w:rPr>
+          <w:szCs w:val="24"/>
+        </w:rPr>
+        <w:t>Event Created Date, Number of participants</w:t>
+      </w:r>
+      <w:r>
+        <w:rPr>
+          <w:szCs w:val="24"/>
+        </w:rPr>
+        <w:t>,  Location, GPRS Co-ordinates, Pictures.</w:t>
+      </w:r>
+    </w:p>
+    <w:p>
+      <w:pPr>
+        <w:pStyle w:val="ListParagraph"/>
+        <w:rPr>
+          <w:szCs w:val="24"/>
+        </w:rPr>
+      </w:pPr>
+      <w:r>
+        <w:rPr>
+          <w:b/>
           <w:szCs w:val="24"/>
         </w:rPr>
         <w:t xml:space="preserve"> </w:t>
       </w:r>
+      <w:r>
+        <w:rPr>
+          <w:b/>
+          <w:szCs w:val="24"/>
+          <w:highlight w:val="yellow"/>
+        </w:rPr>
+        <w:t>Note:</w:t>
+      </w:r>
+      <w:r>
+        <w:rPr>
+          <w:szCs w:val="24"/>
+          <w:highlight w:val="yellow"/>
+        </w:rPr>
+        <w:t xml:space="preserve"> </w:t>
+      </w:r>
       <w:proofErr w:type="spellStart"/>
       <w:r>
         <w:rPr>
           <w:szCs w:val="24"/>
-        </w:rPr>
-        <w:t>UserId</w:t>
+          <w:highlight w:val="yellow"/>
+        </w:rPr>
+        <w:t>GroupId</w:t>
       </w:r>
       <w:proofErr w:type="spellEnd"/>
       <w:r>
         <w:rPr>
           <w:szCs w:val="24"/>
-        </w:rPr>
-        <w:t xml:space="preserve">, Message Id, </w:t>
-      </w:r>
-      <w:proofErr w:type="spellStart"/>
-      <w:r>
-        <w:rPr>
-          <w:szCs w:val="24"/>
-        </w:rPr>
-        <w:t>Title</w:t>
-      </w:r>
-      <w:proofErr w:type="gramStart"/>
-      <w:r>
-        <w:rPr>
-          <w:szCs w:val="24"/>
-        </w:rPr>
-        <w:t>,Descr</w:t>
-      </w:r>
-      <w:proofErr w:type="spellEnd"/>
-      <w:proofErr w:type="gramEnd"/>
-      <w:r>
-        <w:rPr>
-          <w:szCs w:val="24"/>
-        </w:rPr>
-        <w:t xml:space="preserve">, creation </w:t>
-      </w:r>
-      <w:proofErr w:type="spellStart"/>
-      <w:r>
-        <w:rPr>
-          <w:szCs w:val="24"/>
-        </w:rPr>
-        <w:t>dt,sender</w:t>
-      </w:r>
-      <w:proofErr w:type="spellEnd"/>
-      <w:r>
-        <w:rPr>
-          <w:szCs w:val="24"/>
-        </w:rPr>
-        <w:t xml:space="preserve">, </w:t>
-      </w:r>
-      <w:proofErr w:type="spellStart"/>
-      <w:r>
-        <w:rPr>
-          <w:szCs w:val="24"/>
-        </w:rPr>
-        <w:t>groupId</w:t>
-      </w:r>
-      <w:proofErr w:type="spellEnd"/>
+          <w:highlight w:val="yellow"/>
+        </w:rPr>
+        <w:t xml:space="preserve"> will point to the group for which the event has been created for.</w:t>
+      </w:r>
     </w:p>
     <w:p>
       <w:pPr>
@@ -2922,59 +3020,303 @@
         <w:rPr>
           <w:b/>
           <w:szCs w:val="24"/>
-        </w:rPr>
-      </w:pPr>
-      <w:r>
-        <w:rPr>
-          <w:b/>
-          <w:szCs w:val="24"/>
-          <w:u w:val="single"/>
-        </w:rPr>
-        <w:t>Historical messages:</w:t>
-      </w:r>
-      <w:r>
-        <w:rPr>
-          <w:b/>
-          <w:szCs w:val="24"/>
-          <w:u w:val="single"/>
-        </w:rPr>
-        <w:t xml:space="preserve"> (</w:t>
-      </w:r>
-      <w:r>
-        <w:rPr>
-          <w:b/>
-          <w:szCs w:val="24"/>
-        </w:rPr>
-        <w:t>need to be discussed)</w:t>
-      </w:r>
-    </w:p>
-    <w:p>
-      <w:pPr>
-        <w:pStyle w:val="ListParagraph"/>
-        <w:rPr>
-          <w:szCs w:val="24"/>
-        </w:rPr>
-      </w:pPr>
-      <w:r>
-        <w:rPr>
-          <w:szCs w:val="24"/>
-        </w:rPr>
-        <w:t>This table will hold the past messages of a user. It can hold the most recent 100 messages which are moved away from the User Inbox.</w:t>
-      </w:r>
-    </w:p>
-    <w:p>
-      <w:pPr>
-        <w:pStyle w:val="ListParagraph"/>
-        <w:rPr>
-          <w:szCs w:val="24"/>
-        </w:rPr>
-      </w:pPr>
+          <w:u w:val="single"/>
+        </w:rPr>
+      </w:pPr>
+      <w:r>
+        <w:rPr>
+          <w:b/>
+          <w:szCs w:val="24"/>
+          <w:u w:val="single"/>
+        </w:rPr>
+        <w:t>Groups</w:t>
+      </w:r>
+    </w:p>
+    <w:p>
+      <w:pPr>
+        <w:pStyle w:val="ListParagraph"/>
+        <w:rPr>
+          <w:szCs w:val="24"/>
+        </w:rPr>
+      </w:pPr>
+      <w:r>
+        <w:rPr>
+          <w:szCs w:val="24"/>
+        </w:rPr>
+        <w:t>This table will hold the details of a group like its name, Users, creation date etc.</w:t>
+      </w:r>
+    </w:p>
+    <w:p>
+      <w:pPr>
+        <w:pStyle w:val="ListParagraph"/>
+        <w:rPr>
+          <w:szCs w:val="24"/>
+        </w:rPr>
+      </w:pPr>
+      <w:r>
+        <w:rPr>
+          <w:szCs w:val="24"/>
+        </w:rPr>
+        <w:t xml:space="preserve"> </w:t>
+      </w:r>
       <w:r>
         <w:rPr>
           <w:b/>
           <w:szCs w:val="24"/>
         </w:rPr>
         <w:t>Fields:</w:t>
+      </w:r>
+      <w:r>
+        <w:rPr>
+          <w:szCs w:val="24"/>
+        </w:rPr>
+        <w:t xml:space="preserve"> Group Id, Group</w:t>
+      </w:r>
+      <w:r>
+        <w:rPr>
+          <w:szCs w:val="24"/>
+        </w:rPr>
+        <w:t xml:space="preserve"> </w:t>
+      </w:r>
+      <w:r>
+        <w:rPr>
+          <w:szCs w:val="24"/>
+        </w:rPr>
+        <w:t xml:space="preserve">name, </w:t>
+      </w:r>
+      <w:r>
+        <w:rPr>
+          <w:szCs w:val="24"/>
+        </w:rPr>
+        <w:t xml:space="preserve">Group Admin </w:t>
+      </w:r>
+      <w:proofErr w:type="spellStart"/>
+      <w:r>
+        <w:rPr>
+          <w:szCs w:val="24"/>
+        </w:rPr>
+        <w:t>UserId</w:t>
+      </w:r>
+      <w:proofErr w:type="spellEnd"/>
+      <w:r>
+        <w:rPr>
+          <w:szCs w:val="24"/>
+        </w:rPr>
+        <w:t>, {</w:t>
+      </w:r>
+      <w:proofErr w:type="spellStart"/>
+      <w:r>
+        <w:rPr>
+          <w:szCs w:val="24"/>
+        </w:rPr>
+        <w:t>UserId</w:t>
+      </w:r>
+      <w:proofErr w:type="spellEnd"/>
+      <w:r>
+        <w:rPr>
+          <w:szCs w:val="24"/>
+        </w:rPr>
+        <w:t>}</w:t>
+      </w:r>
+      <w:r>
+        <w:rPr>
+          <w:szCs w:val="24"/>
+        </w:rPr>
+        <w:t>,</w:t>
+      </w:r>
+      <w:r>
+        <w:rPr>
+          <w:szCs w:val="24"/>
+        </w:rPr>
+        <w:t xml:space="preserve"> </w:t>
+      </w:r>
+      <w:r>
+        <w:rPr>
+          <w:szCs w:val="24"/>
+        </w:rPr>
+        <w:t>Creation Date</w:t>
+      </w:r>
+      <w:r>
+        <w:rPr>
+          <w:szCs w:val="24"/>
+        </w:rPr>
+        <w:t xml:space="preserve">, </w:t>
+      </w:r>
+      <w:r>
+        <w:rPr>
+          <w:szCs w:val="24"/>
+        </w:rPr>
+        <w:t xml:space="preserve">Group </w:t>
+      </w:r>
+      <w:r>
+        <w:rPr>
+          <w:szCs w:val="24"/>
+        </w:rPr>
+        <w:t>Closed</w:t>
+      </w:r>
+      <w:r>
+        <w:rPr>
+          <w:szCs w:val="24"/>
+        </w:rPr>
+        <w:t xml:space="preserve"> Date</w:t>
+      </w:r>
+      <w:r>
+        <w:rPr>
+          <w:szCs w:val="24"/>
+        </w:rPr>
+        <w:t>.</w:t>
+      </w:r>
+    </w:p>
+    <w:p>
+      <w:pPr>
+        <w:pStyle w:val="ListParagraph"/>
+        <w:rPr>
+          <w:szCs w:val="24"/>
+        </w:rPr>
+      </w:pPr>
+    </w:p>
+    <w:p>
+      <w:pPr>
+        <w:pStyle w:val="ListParagraph"/>
+        <w:numPr>
+          <w:ilvl w:val="0"/>
+          <w:numId w:val="4"/>
+        </w:numPr>
+        <w:rPr>
+          <w:szCs w:val="24"/>
+        </w:rPr>
+      </w:pPr>
+      <w:r>
+        <w:rPr>
+          <w:b/>
+          <w:szCs w:val="24"/>
+          <w:u w:val="single"/>
+        </w:rPr>
+        <w:lastRenderedPageBreak/>
+        <w:t>Notifications</w:t>
+      </w:r>
+      <w:r>
+        <w:rPr>
+          <w:b/>
+          <w:szCs w:val="24"/>
+          <w:u w:val="single"/>
+        </w:rPr>
+        <w:t xml:space="preserve">: </w:t>
+      </w:r>
+      <w:r>
+        <w:rPr>
+          <w:b/>
+          <w:szCs w:val="24"/>
+          <w:u w:val="single"/>
+        </w:rPr>
+        <w:t>(</w:t>
+      </w:r>
+      <w:r>
+        <w:rPr>
+          <w:szCs w:val="24"/>
+        </w:rPr>
+        <w:t>Need to discuss about this table)</w:t>
+      </w:r>
+    </w:p>
+    <w:p>
+      <w:pPr>
+        <w:pStyle w:val="ListParagraph"/>
+        <w:rPr>
+          <w:szCs w:val="24"/>
+        </w:rPr>
+      </w:pPr>
+      <w:r>
+        <w:rPr>
+          <w:szCs w:val="24"/>
+        </w:rPr>
+        <w:t xml:space="preserve">This table will hold the inbox details of a user. </w:t>
+      </w:r>
+      <w:r>
+        <w:rPr>
+          <w:b/>
+          <w:szCs w:val="24"/>
+        </w:rPr>
+        <w:t xml:space="preserve">It will hold only </w:t>
+      </w:r>
+      <w:r>
+        <w:rPr>
+          <w:b/>
+          <w:szCs w:val="24"/>
+        </w:rPr>
+        <w:t>3</w:t>
+      </w:r>
+      <w:r>
+        <w:rPr>
+          <w:b/>
+          <w:szCs w:val="24"/>
+        </w:rPr>
+        <w:t xml:space="preserve">0 messages for each </w:t>
+      </w:r>
+      <w:proofErr w:type="gramStart"/>
+      <w:r>
+        <w:rPr>
+          <w:b/>
+          <w:szCs w:val="24"/>
+        </w:rPr>
+        <w:t>user</w:t>
+      </w:r>
+      <w:r>
+        <w:rPr>
+          <w:b/>
+          <w:szCs w:val="24"/>
+        </w:rPr>
+        <w:t>(</w:t>
+      </w:r>
+      <w:proofErr w:type="gramEnd"/>
+      <w:r>
+        <w:rPr>
+          <w:b/>
+          <w:szCs w:val="24"/>
+        </w:rPr>
+        <w:t xml:space="preserve">need to be </w:t>
+      </w:r>
+      <w:r>
+        <w:rPr>
+          <w:b/>
+          <w:szCs w:val="24"/>
+          <w:u w:val="single"/>
+        </w:rPr>
+        <w:t>decided</w:t>
+      </w:r>
+      <w:r>
+        <w:rPr>
+          <w:b/>
+          <w:szCs w:val="24"/>
+        </w:rPr>
+        <w:t>)</w:t>
+      </w:r>
+    </w:p>
+    <w:p>
+      <w:pPr>
+        <w:pStyle w:val="ListParagraph"/>
+        <w:rPr>
+          <w:szCs w:val="24"/>
+        </w:rPr>
+      </w:pPr>
+      <w:r>
+        <w:rPr>
+          <w:szCs w:val="24"/>
+        </w:rPr>
+        <w:t xml:space="preserve"> </w:t>
+      </w:r>
+      <w:r>
+        <w:rPr>
+          <w:b/>
+          <w:szCs w:val="24"/>
+        </w:rPr>
+        <w:t>Fields</w:t>
+      </w:r>
+      <w:r>
+        <w:rPr>
+          <w:b/>
+          <w:szCs w:val="24"/>
+        </w:rPr>
+        <w:t>:</w:t>
       </w:r>
       <w:r>
         <w:rPr>
@@ -3040,6 +3382,197 @@
         <w:t>groupId</w:t>
       </w:r>
       <w:proofErr w:type="spellEnd"/>
+      <w:r>
+        <w:rPr>
+          <w:szCs w:val="24"/>
+        </w:rPr>
+        <w:t>, Read-Yes or No?, Replied – Yes or No??.</w:t>
+      </w:r>
+    </w:p>
+    <w:p>
+      <w:pPr>
+        <w:pStyle w:val="ListParagraph"/>
+        <w:rPr>
+          <w:szCs w:val="24"/>
+        </w:rPr>
+      </w:pPr>
+      <w:r>
+        <w:rPr>
+          <w:szCs w:val="24"/>
+          <w:highlight w:val="yellow"/>
+        </w:rPr>
+        <w:t xml:space="preserve">Note: Inbox needs more research and an </w:t>
+      </w:r>
+      <w:proofErr w:type="spellStart"/>
+      <w:r>
+        <w:rPr>
+          <w:szCs w:val="24"/>
+          <w:highlight w:val="yellow"/>
+        </w:rPr>
+        <w:t>indepth</w:t>
+      </w:r>
+      <w:proofErr w:type="spellEnd"/>
+      <w:r>
+        <w:rPr>
+          <w:szCs w:val="24"/>
+          <w:highlight w:val="yellow"/>
+        </w:rPr>
+        <w:t xml:space="preserve"> discussion to finalize.</w:t>
+      </w:r>
+    </w:p>
+    <w:p>
+      <w:pPr>
+        <w:pStyle w:val="ListParagraph"/>
+        <w:rPr>
+          <w:szCs w:val="24"/>
+        </w:rPr>
+      </w:pPr>
+    </w:p>
+    <w:p>
+      <w:pPr>
+        <w:pStyle w:val="ListParagraph"/>
+        <w:numPr>
+          <w:ilvl w:val="0"/>
+          <w:numId w:val="4"/>
+        </w:numPr>
+        <w:rPr>
+          <w:b/>
+          <w:szCs w:val="24"/>
+        </w:rPr>
+      </w:pPr>
+      <w:r>
+        <w:rPr>
+          <w:b/>
+          <w:szCs w:val="24"/>
+          <w:u w:val="single"/>
+        </w:rPr>
+        <w:t>Historical messages:</w:t>
+      </w:r>
+      <w:r>
+        <w:rPr>
+          <w:b/>
+          <w:szCs w:val="24"/>
+          <w:u w:val="single"/>
+        </w:rPr>
+        <w:t xml:space="preserve"> (</w:t>
+      </w:r>
+      <w:r>
+        <w:rPr>
+          <w:b/>
+          <w:szCs w:val="24"/>
+        </w:rPr>
+        <w:t>need to be discussed)</w:t>
+      </w:r>
+    </w:p>
+    <w:p>
+      <w:pPr>
+        <w:pStyle w:val="ListParagraph"/>
+        <w:rPr>
+          <w:szCs w:val="24"/>
+        </w:rPr>
+      </w:pPr>
+      <w:r>
+        <w:rPr>
+          <w:szCs w:val="24"/>
+        </w:rPr>
+        <w:t>This table will hold the past messages of a user. It can hold the most recent 100 messages which are moved away from the User Inbox.</w:t>
+      </w:r>
+    </w:p>
+    <w:p>
+      <w:pPr>
+        <w:pStyle w:val="ListParagraph"/>
+        <w:rPr>
+          <w:szCs w:val="24"/>
+        </w:rPr>
+      </w:pPr>
+      <w:r>
+        <w:rPr>
+          <w:b/>
+          <w:szCs w:val="24"/>
+        </w:rPr>
+        <w:t>Fields:</w:t>
+      </w:r>
+      <w:r>
+        <w:rPr>
+          <w:szCs w:val="24"/>
+        </w:rPr>
+        <w:t xml:space="preserve"> </w:t>
+      </w:r>
+      <w:proofErr w:type="spellStart"/>
+      <w:r>
+        <w:rPr>
+          <w:szCs w:val="24"/>
+        </w:rPr>
+        <w:t>UserId</w:t>
+      </w:r>
+      <w:proofErr w:type="spellEnd"/>
+      <w:r>
+        <w:rPr>
+          <w:szCs w:val="24"/>
+        </w:rPr>
+        <w:t xml:space="preserve">, Message Id, </w:t>
+      </w:r>
+      <w:proofErr w:type="spellStart"/>
+      <w:r>
+        <w:rPr>
+          <w:szCs w:val="24"/>
+        </w:rPr>
+        <w:t>Title</w:t>
+      </w:r>
+      <w:proofErr w:type="gramStart"/>
+      <w:r>
+        <w:rPr>
+          <w:szCs w:val="24"/>
+        </w:rPr>
+        <w:t>,Descr</w:t>
+      </w:r>
+      <w:proofErr w:type="spellEnd"/>
+      <w:proofErr w:type="gramEnd"/>
+      <w:r>
+        <w:rPr>
+          <w:szCs w:val="24"/>
+        </w:rPr>
+        <w:t xml:space="preserve">, creation </w:t>
+      </w:r>
+      <w:proofErr w:type="spellStart"/>
+      <w:r>
+        <w:rPr>
+          <w:szCs w:val="24"/>
+        </w:rPr>
+        <w:t>dt,sender</w:t>
+      </w:r>
+      <w:proofErr w:type="spellEnd"/>
+      <w:r>
+        <w:rPr>
+          <w:szCs w:val="24"/>
+        </w:rPr>
+        <w:t xml:space="preserve">, </w:t>
+      </w:r>
+      <w:proofErr w:type="spellStart"/>
+      <w:r>
+        <w:rPr>
+          <w:szCs w:val="24"/>
+        </w:rPr>
+        <w:t>groupId</w:t>
+      </w:r>
+      <w:proofErr w:type="spellEnd"/>
+    </w:p>
+    <w:p>
+      <w:pPr>
+        <w:pStyle w:val="ListParagraph"/>
+        <w:rPr>
+          <w:szCs w:val="24"/>
+        </w:rPr>
+      </w:pPr>
+      <w:bookmarkStart w:id="0" w:name="_GoBack"/>
+      <w:bookmarkEnd w:id="0"/>
+      <w:r>
+        <w:rPr>
+          <w:szCs w:val="24"/>
+          <w:highlight w:val="yellow"/>
+        </w:rPr>
+        <w:t>Note: Need to see whether its needed or Not</w:t>
+      </w:r>
     </w:p>
     <w:p>
       <w:pPr>
